--- a/Assets/RiverRaid/Documents/River Raid 2.0 - GDD.docx
+++ b/Assets/RiverRaid/Documents/River Raid 2.0 - GDD.docx
@@ -42,9 +42,9 @@
             <w:tblLook w:val="04A0" w:firstRow="1" w:lastRow="0" w:firstColumn="1" w:lastColumn="0" w:noHBand="0" w:noVBand="1"/>
           </w:tblPr>
           <w:tblGrid>
-            <w:gridCol w:w="3116"/>
-            <w:gridCol w:w="3117"/>
-            <w:gridCol w:w="3117"/>
+            <w:gridCol w:w="3165"/>
+            <w:gridCol w:w="4663"/>
+            <w:gridCol w:w="2972"/>
           </w:tblGrid>
           <w:tr>
             <w:trPr>
@@ -68,27 +68,13 @@
                   <w:rPr>
                     <w:lang w:val="en-US"/>
                   </w:rPr>
-                  <w:t xml:space="preserve">River </w:t>
-                </w:r>
-                <w:proofErr w:type="gramStart"/>
-                <w:r>
-                  <w:rPr>
-                    <w:lang w:val="en-US"/>
-                  </w:rPr>
-                  <w:t xml:space="preserve">raid </w:t>
+                  <w:t xml:space="preserve">River raid </w:t>
                 </w:r>
                 <w:r>
                   <w:rPr>
                     <w:lang w:val="pt-BR"/>
                   </w:rPr>
-                  <w:t>:</w:t>
-                </w:r>
-                <w:proofErr w:type="gramEnd"/>
-                <w:r>
-                  <w:rPr>
-                    <w:lang w:val="pt-BR"/>
-                  </w:rPr>
-                  <w:t xml:space="preserve"> Timmy’s playtime</w:t>
+                  <w:t>: Timmy’s playtime</w:t>
                 </w:r>
               </w:p>
             </w:tc>
@@ -213,10 +199,10 @@
                     <w:lang w:val="en-US"/>
                   </w:rPr>
                   <w:drawing>
-                    <wp:inline distT="0" distB="0" distL="0" distR="0" wp14:anchorId="3E1AD2FD" wp14:editId="0AF91FEF">
-                      <wp:extent cx="3106972" cy="3308350"/>
-                      <wp:effectExtent l="0" t="0" r="0" b="6350"/>
-                      <wp:docPr id="3" name="Picture 3"/>
+                    <wp:inline distT="0" distB="0" distL="0" distR="0" wp14:anchorId="196FC330" wp14:editId="115D100E">
+                      <wp:extent cx="6850380" cy="3853180"/>
+                      <wp:effectExtent l="0" t="0" r="7620" b="0"/>
+                      <wp:docPr id="4" name="Picture 4"/>
                       <wp:cNvGraphicFramePr>
                         <a:graphicFrameLocks xmlns:a="http://schemas.openxmlformats.org/drawingml/2006/main" noChangeAspect="1"/>
                       </wp:cNvGraphicFramePr>
@@ -245,7 +231,7 @@
                             <pic:spPr bwMode="auto">
                               <a:xfrm>
                                 <a:off x="0" y="0"/>
-                                <a:ext cx="3108718" cy="3310209"/>
+                                <a:ext cx="6850380" cy="3853180"/>
                               </a:xfrm>
                               <a:prstGeom prst="rect">
                                 <a:avLst/>
@@ -951,33 +937,18 @@
         <w:t xml:space="preserve">Visuals – the gameplay </w:t>
       </w:r>
       <w:r>
-        <w:rPr>
-          <w:lang w:val="pt-BR"/>
-        </w:rPr>
         <w:t xml:space="preserve">takes place in the </w:t>
       </w:r>
       <w:r>
-        <w:rPr>
-          <w:lang w:val="pt-BR"/>
-        </w:rPr>
         <w:t xml:space="preserve">mind of a child playing in their backyard. The visuals follow suit, representing how </w:t>
       </w:r>
       <w:r>
-        <w:rPr>
-          <w:lang w:val="pt-BR"/>
-        </w:rPr>
         <w:t>t</w:t>
       </w:r>
       <w:r>
-        <w:rPr>
-          <w:lang w:val="pt-BR"/>
-        </w:rPr>
         <w:t xml:space="preserve">hey envision the </w:t>
       </w:r>
       <w:r>
-        <w:rPr>
-          <w:lang w:val="pt-BR"/>
-        </w:rPr>
         <w:t xml:space="preserve">scene. </w:t>
       </w:r>
     </w:p>
@@ -1051,11 +1022,6 @@
       </w:r>
     </w:p>
     <w:p>
-      <w:pPr>
-        <w:rPr>
-          <w:lang w:val="pt-BR"/>
-        </w:rPr>
-      </w:pPr>
       <w:r>
         <w:rPr>
           <w:lang w:val="en-US"/>
@@ -1069,21 +1035,12 @@
         <w:t xml:space="preserve">, following a </w:t>
       </w:r>
       <w:r>
-        <w:rPr>
-          <w:lang w:val="pt-BR"/>
-        </w:rPr>
         <w:t>“river”</w:t>
       </w:r>
       <w:r>
-        <w:rPr>
-          <w:lang w:val="pt-BR"/>
-        </w:rPr>
         <w:t xml:space="preserve">, destroying enemy blimps, and ships, and going through rings </w:t>
       </w:r>
       <w:r>
-        <w:rPr>
-          <w:lang w:val="pt-BR"/>
-        </w:rPr>
         <w:t>to increase your speed and score.</w:t>
       </w:r>
     </w:p>
@@ -1134,6 +1091,7 @@
       </w:pPr>
       <w:r>
         <w:rPr>
+          <w:noProof/>
           <w:lang w:val="en-US"/>
         </w:rPr>
         <w:drawing>
@@ -1327,21 +1285,7 @@
         <w:rPr>
           <w:lang w:val="en-US"/>
         </w:rPr>
-        <w:t xml:space="preserve">You have a score counter in your screen, showing you </w:t>
-      </w:r>
-      <w:proofErr w:type="gramStart"/>
-      <w:r>
-        <w:rPr>
-          <w:lang w:val="en-US"/>
-        </w:rPr>
-        <w:t>how many points</w:t>
-      </w:r>
-      <w:proofErr w:type="gramEnd"/>
-      <w:r>
-        <w:rPr>
-          <w:lang w:val="en-US"/>
-        </w:rPr>
-        <w:t xml:space="preserve"> you acquired on your run through the level.</w:t>
+        <w:t>You have a score counter in your screen, showing you how many points you acquired on your run through the level.</w:t>
       </w:r>
     </w:p>
     <w:p>
@@ -1946,6 +1890,16 @@
           <w:szCs w:val="21"/>
           <w:lang w:val="en-US"/>
         </w:rPr>
+      </w:r>
+      <w:r>
+        <w:rPr>
+          <w:rFonts w:asciiTheme="minorHAnsi" w:eastAsiaTheme="minorEastAsia" w:hAnsiTheme="minorHAnsi" w:cstheme="minorBidi"/>
+          <w:caps w:val="0"/>
+          <w:spacing w:val="0"/>
+          <w:sz w:val="21"/>
+          <w:szCs w:val="21"/>
+          <w:lang w:val="en-US"/>
+        </w:rPr>
         <w:fldChar w:fldCharType="separate"/>
       </w:r>
       <w:r>
@@ -1988,11 +1942,6 @@
       <w:bookmarkEnd w:id="4"/>
     </w:p>
     <w:p>
-      <w:pPr>
-        <w:rPr>
-          <w:lang w:val="pt-BR"/>
-        </w:rPr>
-      </w:pPr>
       <w:r>
         <w:rPr>
           <w:lang w:val="en-US"/>
@@ -2308,21 +2257,7 @@
         <w:rPr>
           <w:lang w:val="en-US"/>
         </w:rPr>
-        <w:t xml:space="preserve">energy of the game loop. Clips not recorded </w:t>
-      </w:r>
-      <w:proofErr w:type="gramStart"/>
-      <w:r>
-        <w:rPr>
-          <w:lang w:val="en-US"/>
-        </w:rPr>
-        <w:t>ourselves</w:t>
-      </w:r>
-      <w:proofErr w:type="gramEnd"/>
-      <w:r>
-        <w:rPr>
-          <w:lang w:val="en-US"/>
-        </w:rPr>
-        <w:t>, where obtained from freesound.org or zapsplat.com</w:t>
+        <w:t>energy of the game loop. Clips not recorded ourselves, where obtained from freesound.org or zapsplat.com</w:t>
       </w:r>
       <w:r>
         <w:rPr>
@@ -7443,6 +7378,15 @@
 </file>
 
 <file path=customXml/item1.xml><?xml version="1.0" encoding="utf-8"?>
+<?mso-contentType ?>
+<FormTemplates xmlns="http://schemas.microsoft.com/sharepoint/v3/contenttype/forms">
+  <Display>DocumentLibraryForm</Display>
+  <Edit>DocumentLibraryForm</Edit>
+  <New>DocumentLibraryForm</New>
+</FormTemplates>
+</file>
+
+<file path=customXml/item2.xml><?xml version="1.0" encoding="utf-8"?>
 <ct:contentTypeSchema xmlns:ct="http://schemas.microsoft.com/office/2006/metadata/contentType" xmlns:ma="http://schemas.microsoft.com/office/2006/metadata/properties/metaAttributes" ct:_="" ma:_="" ma:contentTypeName="Document" ma:contentTypeID="0x0101000DEDE9E0B4E6E648AC706599174B6490" ma:contentTypeVersion="4" ma:contentTypeDescription="Create a new document." ma:contentTypeScope="" ma:versionID="e89aed09bfb4bf34235077d9ee61c6ab">
   <xsd:schema xmlns:xsd="http://www.w3.org/2001/XMLSchema" xmlns:xs="http://www.w3.org/2001/XMLSchema" xmlns:p="http://schemas.microsoft.com/office/2006/metadata/properties" xmlns:ns2="4b477964-4c0c-497e-834c-bf0d43656509" targetNamespace="http://schemas.microsoft.com/office/2006/metadata/properties" ma:root="true" ma:fieldsID="dcf5fda2c1f3a9684fb027dfc8f2c290" ns2:_="">
     <xsd:import namespace="4b477964-4c0c-497e-834c-bf0d43656509"/>
@@ -7586,26 +7530,25 @@
 </ct:contentTypeSchema>
 </file>
 
-<file path=customXml/item2.xml><?xml version="1.0" encoding="utf-8"?>
-<?mso-contentType ?>
-<FormTemplates xmlns="http://schemas.microsoft.com/sharepoint/v3/contenttype/forms">
-  <Display>DocumentLibraryForm</Display>
-  <Edit>DocumentLibraryForm</Edit>
-  <New>DocumentLibraryForm</New>
-</FormTemplates>
-</file>
-
 <file path=customXml/item3.xml><?xml version="1.0" encoding="utf-8"?>
-<b:Sources xmlns:b="http://schemas.openxmlformats.org/officeDocument/2006/bibliography" xmlns="http://schemas.openxmlformats.org/officeDocument/2006/bibliography" SelectedStyle="\APASixthEditionOfficeOnline.xsl" StyleName="APA" Version="6"/>
-</file>
-
-<file path=customXml/item4.xml><?xml version="1.0" encoding="utf-8"?>
 <p:properties xmlns:p="http://schemas.microsoft.com/office/2006/metadata/properties" xmlns:xsi="http://www.w3.org/2001/XMLSchema-instance" xmlns:pc="http://schemas.microsoft.com/office/infopath/2007/PartnerControls">
   <documentManagement/>
 </p:properties>
 </file>
 
+<file path=customXml/item4.xml><?xml version="1.0" encoding="utf-8"?>
+<b:Sources xmlns:b="http://schemas.openxmlformats.org/officeDocument/2006/bibliography" xmlns="http://schemas.openxmlformats.org/officeDocument/2006/bibliography" SelectedStyle="\APASixthEditionOfficeOnline.xsl" StyleName="APA" Version="6"/>
+</file>
+
 <file path=customXml/itemProps1.xml><?xml version="1.0" encoding="utf-8"?>
+<ds:datastoreItem xmlns:ds="http://schemas.openxmlformats.org/officeDocument/2006/customXml" ds:itemID="{BB8FC888-602C-453A-BDFB-8E0AE52E5B79}">
+  <ds:schemaRefs>
+    <ds:schemaRef ds:uri="http://schemas.microsoft.com/sharepoint/v3/contenttype/forms"/>
+  </ds:schemaRefs>
+</ds:datastoreItem>
+</file>
+
+<file path=customXml/itemProps2.xml><?xml version="1.0" encoding="utf-8"?>
 <ds:datastoreItem xmlns:ds="http://schemas.openxmlformats.org/officeDocument/2006/customXml" ds:itemID="{672CF61A-F081-4CB2-A54B-D9EFFD2918B6}">
   <ds:schemaRefs>
     <ds:schemaRef ds:uri="http://schemas.microsoft.com/office/2006/metadata/contentType"/>
@@ -7623,27 +7566,19 @@
 </ds:datastoreItem>
 </file>
 
-<file path=customXml/itemProps2.xml><?xml version="1.0" encoding="utf-8"?>
-<ds:datastoreItem xmlns:ds="http://schemas.openxmlformats.org/officeDocument/2006/customXml" ds:itemID="{BB8FC888-602C-453A-BDFB-8E0AE52E5B79}">
-  <ds:schemaRefs>
-    <ds:schemaRef ds:uri="http://schemas.microsoft.com/sharepoint/v3/contenttype/forms"/>
-  </ds:schemaRefs>
-</ds:datastoreItem>
-</file>
-
 <file path=customXml/itemProps3.xml><?xml version="1.0" encoding="utf-8"?>
-<ds:datastoreItem xmlns:ds="http://schemas.openxmlformats.org/officeDocument/2006/customXml" ds:itemID="{9F8A74A0-AF18-4843-ABF4-92292C4FBD90}">
-  <ds:schemaRefs>
-    <ds:schemaRef ds:uri="http://schemas.openxmlformats.org/officeDocument/2006/bibliography"/>
-  </ds:schemaRefs>
-</ds:datastoreItem>
-</file>
-
-<file path=customXml/itemProps4.xml><?xml version="1.0" encoding="utf-8"?>
 <ds:datastoreItem xmlns:ds="http://schemas.openxmlformats.org/officeDocument/2006/customXml" ds:itemID="{A094CF5A-549F-41EE-9AB3-E4E96825EC49}">
   <ds:schemaRefs>
     <ds:schemaRef ds:uri="http://schemas.microsoft.com/office/2006/metadata/properties"/>
     <ds:schemaRef ds:uri="http://schemas.microsoft.com/office/infopath/2007/PartnerControls"/>
   </ds:schemaRefs>
 </ds:datastoreItem>
+</file>
+
+<file path=customXml/itemProps4.xml><?xml version="1.0" encoding="utf-8"?>
+<ds:datastoreItem xmlns:ds="http://schemas.openxmlformats.org/officeDocument/2006/customXml" ds:itemID="{9F8A74A0-AF18-4843-ABF4-92292C4FBD90}">
+  <ds:schemaRefs>
+    <ds:schemaRef ds:uri="http://schemas.openxmlformats.org/officeDocument/2006/bibliography"/>
+  </ds:schemaRefs>
+</ds:datastoreItem>
 </file>
--- a/Assets/RiverRaid/Documents/River Raid 2.0 - GDD.docx
+++ b/Assets/RiverRaid/Documents/River Raid 2.0 - GDD.docx
@@ -1016,71 +1016,116 @@
       </w:pPr>
       <w:r>
         <w:rPr>
-          <w:lang w:val="en-US"/>
-        </w:rPr>
-        <w:t>Character</w:t>
+          <w:noProof/>
+          <w:lang w:val="en-US"/>
+        </w:rPr>
+        <w:drawing>
+          <wp:anchor distT="0" distB="0" distL="114300" distR="114300" simplePos="0" relativeHeight="251658240" behindDoc="0" locked="0" layoutInCell="1" allowOverlap="1" wp14:anchorId="20B9ECC9" wp14:editId="03410AEE">
+            <wp:simplePos x="0" y="0"/>
+            <wp:positionH relativeFrom="column">
+              <wp:posOffset>2643</wp:posOffset>
+            </wp:positionH>
+            <wp:positionV relativeFrom="paragraph">
+              <wp:posOffset>23998</wp:posOffset>
+            </wp:positionV>
+            <wp:extent cx="1953156" cy="1078252"/>
+            <wp:effectExtent l="0" t="0" r="9525" b="7620"/>
+            <wp:wrapSquare wrapText="bothSides"/>
+            <wp:docPr id="7" name="Picture 7"/>
+            <wp:cNvGraphicFramePr>
+              <a:graphicFrameLocks xmlns:a="http://schemas.openxmlformats.org/drawingml/2006/main" noChangeAspect="1"/>
+            </wp:cNvGraphicFramePr>
+            <a:graphic xmlns:a="http://schemas.openxmlformats.org/drawingml/2006/main">
+              <a:graphicData uri="http://schemas.openxmlformats.org/drawingml/2006/picture">
+                <pic:pic xmlns:pic="http://schemas.openxmlformats.org/drawingml/2006/picture">
+                  <pic:nvPicPr>
+                    <pic:cNvPr id="0" name="Picture 2"/>
+                    <pic:cNvPicPr>
+                      <a:picLocks noChangeAspect="1" noChangeArrowheads="1"/>
+                    </pic:cNvPicPr>
+                  </pic:nvPicPr>
+                  <pic:blipFill>
+                    <a:blip r:embed="rId12" cstate="print">
+                      <a:extLst>
+                        <a:ext uri="{28A0092B-C50C-407E-A947-70E740481C1C}">
+                          <a14:useLocalDpi xmlns:a14="http://schemas.microsoft.com/office/drawing/2010/main" val="0"/>
+                        </a:ext>
+                      </a:extLst>
+                    </a:blip>
+                    <a:srcRect/>
+                    <a:stretch>
+                      <a:fillRect/>
+                    </a:stretch>
+                  </pic:blipFill>
+                  <pic:spPr bwMode="auto">
+                    <a:xfrm>
+                      <a:off x="0" y="0"/>
+                      <a:ext cx="1953156" cy="1078252"/>
+                    </a:xfrm>
+                    <a:prstGeom prst="rect">
+                      <a:avLst/>
+                    </a:prstGeom>
+                    <a:noFill/>
+                    <a:ln>
+                      <a:noFill/>
+                    </a:ln>
+                  </pic:spPr>
+                </pic:pic>
+              </a:graphicData>
+            </a:graphic>
+          </wp:anchor>
+        </w:drawing>
       </w:r>
     </w:p>
     <w:p>
-      <w:r>
-        <w:rPr>
-          <w:lang w:val="en-US"/>
-        </w:rPr>
-        <w:t>You play as a toy plane</w:t>
-      </w:r>
-      <w:r>
-        <w:rPr>
-          <w:lang w:val="en-US"/>
-        </w:rPr>
-        <w:t xml:space="preserve">, following a </w:t>
-      </w:r>
-      <w:r>
-        <w:t>“river”</w:t>
-      </w:r>
-      <w:r>
-        <w:t xml:space="preserve">, destroying enemy blimps, and ships, and going through rings </w:t>
-      </w:r>
-      <w:r>
-        <w:t>to increase your speed and score.</w:t>
+      <w:pPr>
+        <w:pStyle w:val="Heading2"/>
+        <w:rPr>
+          <w:lang w:val="en-US"/>
+        </w:rPr>
+      </w:pPr>
+      <w:r>
+        <w:rPr>
+          <w:lang w:val="en-US"/>
+        </w:rPr>
+        <w:t>Character</w:t>
       </w:r>
     </w:p>
     <w:p>
-      <w:pPr>
-        <w:pStyle w:val="Heading2"/>
-        <w:rPr>
-          <w:lang w:val="en-US"/>
-        </w:rPr>
-      </w:pPr>
-      <w:r>
-        <w:rPr>
-          <w:lang w:val="en-US"/>
-        </w:rPr>
-        <w:t>Camera</w:t>
+      <w:r>
+        <w:rPr>
+          <w:lang w:val="en-US"/>
+        </w:rPr>
+        <w:t>You play as a toy plane</w:t>
+      </w:r>
+      <w:r>
+        <w:rPr>
+          <w:lang w:val="en-US"/>
+        </w:rPr>
+        <w:t xml:space="preserve">, following a </w:t>
+      </w:r>
+      <w:r>
+        <w:t>“river”</w:t>
+      </w:r>
+      <w:r>
+        <w:t xml:space="preserve">, destroying enemy blimps, and ships, and going through rings </w:t>
+      </w:r>
+      <w:r>
+        <w:t>to increase your speed and score.</w:t>
       </w:r>
     </w:p>
     <w:p>
       <w:pPr>
-        <w:rPr>
-          <w:lang w:val="en-US"/>
-        </w:rPr>
-      </w:pPr>
-      <w:r>
-        <w:rPr>
-          <w:lang w:val="en-US"/>
-        </w:rPr>
-        <w:t>This game will have a third person camera</w:t>
-      </w:r>
-      <w:r>
-        <w:rPr>
-          <w:lang w:val="en-US"/>
-        </w:rPr>
-        <w:t xml:space="preserve">, </w:t>
-      </w:r>
-      <w:r>
-        <w:rPr>
-          <w:lang w:val="en-US"/>
-        </w:rPr>
-        <w:t>with the pane centered. It will have a view slightly from above.</w:t>
+        <w:pStyle w:val="Heading2"/>
+        <w:rPr>
+          <w:lang w:val="en-US"/>
+        </w:rPr>
+      </w:pPr>
+      <w:r>
+        <w:rPr>
+          <w:lang w:val="en-US"/>
+        </w:rPr>
+        <w:t>Camera</w:t>
       </w:r>
     </w:p>
     <w:p>
@@ -1091,9 +1136,35 @@
       </w:pPr>
       <w:r>
         <w:rPr>
+          <w:lang w:val="en-US"/>
+        </w:rPr>
+        <w:t>This game will have a third person camera</w:t>
+      </w:r>
+      <w:r>
+        <w:rPr>
+          <w:lang w:val="en-US"/>
+        </w:rPr>
+        <w:t xml:space="preserve">, </w:t>
+      </w:r>
+      <w:r>
+        <w:rPr>
+          <w:lang w:val="en-US"/>
+        </w:rPr>
+        <w:t>with the pane centered. It will have a view slightly from above.</w:t>
+      </w:r>
+    </w:p>
+    <w:p>
+      <w:pPr>
+        <w:rPr>
+          <w:lang w:val="en-US"/>
+        </w:rPr>
+      </w:pPr>
+      <w:r>
+        <w:rPr>
           <w:noProof/>
           <w:lang w:val="en-US"/>
         </w:rPr>
+        <w:lastRenderedPageBreak/>
         <w:drawing>
           <wp:inline distT="0" distB="0" distL="0" distR="0" wp14:anchorId="5750C171" wp14:editId="4FD9FB21">
             <wp:extent cx="3679668" cy="2165894"/>
@@ -1110,7 +1181,7 @@
                     <pic:cNvPicPr/>
                   </pic:nvPicPr>
                   <pic:blipFill>
-                    <a:blip r:embed="rId12"/>
+                    <a:blip r:embed="rId13"/>
                     <a:stretch>
                       <a:fillRect/>
                     </a:stretch>
@@ -1142,7 +1213,6 @@
         <w:rPr>
           <w:lang w:val="en-US"/>
         </w:rPr>
-        <w:lastRenderedPageBreak/>
         <w:t>Controls</w:t>
       </w:r>
     </w:p>
@@ -1638,6 +1708,7 @@
         <w:rPr>
           <w:lang w:val="en-US"/>
         </w:rPr>
+        <w:lastRenderedPageBreak/>
         <w:t>Risks and Mitigation</w:t>
       </w:r>
     </w:p>
@@ -1820,7 +1891,6 @@
         <w:rPr>
           <w:lang w:val="en-US"/>
         </w:rPr>
-        <w:lastRenderedPageBreak/>
         <w:t>Publishing</w:t>
       </w:r>
     </w:p>
@@ -1942,26 +2012,50 @@
       <w:bookmarkEnd w:id="4"/>
     </w:p>
     <w:p>
+      <w:pPr>
+        <w:rPr>
+          <w:lang w:val="en-US"/>
+        </w:rPr>
+      </w:pPr>
       <w:r>
         <w:rPr>
           <w:lang w:val="en-US"/>
         </w:rPr>
         <w:t>A child’s wild imagination come to life</w:t>
+      </w:r>
+      <w:r>
+        <w:rPr>
+          <w:lang w:val="en-US"/>
+        </w:rPr>
+        <w:t>.</w:t>
+      </w:r>
+      <w:r>
+        <w:rPr>
+          <w:lang w:val="en-US"/>
+        </w:rPr>
+        <w:t xml:space="preserve"> </w:t>
       </w:r>
     </w:p>
     <w:p>
-      <w:pPr>
-        <w:rPr>
-          <w:lang w:val="en-US"/>
-        </w:rPr>
-      </w:pPr>
-      <w:hyperlink r:id="rId13" w:history="1">
+      <w:r>
+        <w:rPr>
+          <w:lang w:val="en-US"/>
+        </w:rPr>
+        <w:t>For the modelling of the gameplay objects, the main references were the spaceships of Lilo &amp; Stitch and Hotwheels: Unleashed.</w:t>
+      </w:r>
+    </w:p>
+    <w:p>
+      <w:pPr>
+        <w:rPr>
+          <w:lang w:val="en-US"/>
+        </w:rPr>
+      </w:pPr>
+      <w:hyperlink r:id="rId14" w:history="1">
         <w:r>
           <w:rPr>
             <w:rStyle w:val="Hyperlink"/>
-            <w:lang w:val="en-US"/>
           </w:rPr>
-          <w:t>https://br.pinterest.com/nanahfreire/bananapus/</w:t>
+          <w:t>https://br.pinterest.com/nanahfreire/riverraid/</w:t>
         </w:r>
       </w:hyperlink>
     </w:p>
@@ -1972,14 +2066,17 @@
         </w:rPr>
       </w:pPr>
       <w:r>
+        <w:t xml:space="preserve"> </w:t>
+      </w:r>
+      <w:r>
         <w:rPr>
           <w:noProof/>
         </w:rPr>
         <w:drawing>
-          <wp:inline distT="0" distB="0" distL="0" distR="0" wp14:anchorId="34A4391D" wp14:editId="1A19F7D9">
-            <wp:extent cx="2806700" cy="3284436"/>
-            <wp:effectExtent l="0" t="0" r="0" b="0"/>
-            <wp:docPr id="5" name="Picture 5" descr="Background pattern&#10;&#10;Description automatically generated with medium confidence"/>
+          <wp:inline distT="0" distB="0" distL="0" distR="0" wp14:anchorId="262004EE" wp14:editId="1621E348">
+            <wp:extent cx="2759056" cy="1547882"/>
+            <wp:effectExtent l="0" t="0" r="3810" b="0"/>
+            <wp:docPr id="8" name="Picture 8" descr="Art of Lilo &amp; Stitch"/>
             <wp:cNvGraphicFramePr>
               <a:graphicFrameLocks xmlns:a="http://schemas.openxmlformats.org/drawingml/2006/main" noChangeAspect="1"/>
             </wp:cNvGraphicFramePr>
@@ -1987,13 +2084,13 @@
               <a:graphicData uri="http://schemas.openxmlformats.org/drawingml/2006/picture">
                 <pic:pic xmlns:pic="http://schemas.openxmlformats.org/drawingml/2006/picture">
                   <pic:nvPicPr>
-                    <pic:cNvPr id="5" name="Picture 5" descr="Background pattern&#10;&#10;Description automatically generated with medium confidence"/>
+                    <pic:cNvPr id="0" name="Picture 3" descr="Art of Lilo &amp; Stitch"/>
                     <pic:cNvPicPr>
                       <a:picLocks noChangeAspect="1" noChangeArrowheads="1"/>
                     </pic:cNvPicPr>
                   </pic:nvPicPr>
                   <pic:blipFill>
-                    <a:blip r:embed="rId14">
+                    <a:blip r:embed="rId15" cstate="print">
                       <a:extLst>
                         <a:ext uri="{28A0092B-C50C-407E-A947-70E740481C1C}">
                           <a14:useLocalDpi xmlns:a14="http://schemas.microsoft.com/office/drawing/2010/main" val="0"/>
@@ -2008,7 +2105,7 @@
                   <pic:spPr bwMode="auto">
                     <a:xfrm>
                       <a:off x="0" y="0"/>
-                      <a:ext cx="2817042" cy="3296539"/>
+                      <a:ext cx="2775418" cy="1557061"/>
                     </a:xfrm>
                     <a:prstGeom prst="rect">
                       <a:avLst/>
@@ -2025,17 +2122,14 @@
         </w:drawing>
       </w:r>
       <w:r>
-        <w:t xml:space="preserve"> </w:t>
-      </w:r>
-      <w:r>
         <w:rPr>
           <w:noProof/>
         </w:rPr>
         <w:drawing>
-          <wp:inline distT="0" distB="0" distL="0" distR="0" wp14:anchorId="3B0AA267" wp14:editId="6B9EC8F6">
-            <wp:extent cx="2247900" cy="2882900"/>
-            <wp:effectExtent l="0" t="0" r="0" b="0"/>
-            <wp:docPr id="6" name="Picture 6" descr="A picture containing text, slot machine&#10;&#10;Description automatically generated"/>
+          <wp:inline distT="0" distB="0" distL="0" distR="0" wp14:anchorId="24C2530D" wp14:editId="5C5C5416">
+            <wp:extent cx="2741835" cy="1542536"/>
+            <wp:effectExtent l="0" t="0" r="1905" b="635"/>
+            <wp:docPr id="9" name="Picture 9" descr="HOT WHEELS UNLEASHED™"/>
             <wp:cNvGraphicFramePr>
               <a:graphicFrameLocks xmlns:a="http://schemas.openxmlformats.org/drawingml/2006/main" noChangeAspect="1"/>
             </wp:cNvGraphicFramePr>
@@ -2043,13 +2137,13 @@
               <a:graphicData uri="http://schemas.openxmlformats.org/drawingml/2006/picture">
                 <pic:pic xmlns:pic="http://schemas.openxmlformats.org/drawingml/2006/picture">
                   <pic:nvPicPr>
-                    <pic:cNvPr id="6" name="Picture 6" descr="A picture containing text, slot machine&#10;&#10;Description automatically generated"/>
+                    <pic:cNvPr id="0" name="Picture 5" descr="HOT WHEELS UNLEASHED™"/>
                     <pic:cNvPicPr>
                       <a:picLocks noChangeAspect="1" noChangeArrowheads="1"/>
                     </pic:cNvPicPr>
                   </pic:nvPicPr>
                   <pic:blipFill>
-                    <a:blip r:embed="rId15">
+                    <a:blip r:embed="rId16" cstate="print">
                       <a:extLst>
                         <a:ext uri="{28A0092B-C50C-407E-A947-70E740481C1C}">
                           <a14:useLocalDpi xmlns:a14="http://schemas.microsoft.com/office/drawing/2010/main" val="0"/>
@@ -2064,7 +2158,7 @@
                   <pic:spPr bwMode="auto">
                     <a:xfrm>
                       <a:off x="0" y="0"/>
-                      <a:ext cx="2247900" cy="2882900"/>
+                      <a:ext cx="2783064" cy="1565731"/>
                     </a:xfrm>
                     <a:prstGeom prst="rect">
                       <a:avLst/>
@@ -2451,7 +2545,7 @@
       </w:r>
     </w:p>
     <w:sectPr>
-      <w:footerReference w:type="default" r:id="rId16"/>
+      <w:footerReference w:type="default" r:id="rId17"/>
       <w:pgSz w:w="12240" w:h="15840"/>
       <w:pgMar w:top="720" w:right="720" w:bottom="720" w:left="720" w:header="283" w:footer="0" w:gutter="0"/>
       <w:pgNumType w:start="0"/>
@@ -7378,15 +7472,6 @@
 </file>
 
 <file path=customXml/item1.xml><?xml version="1.0" encoding="utf-8"?>
-<?mso-contentType ?>
-<FormTemplates xmlns="http://schemas.microsoft.com/sharepoint/v3/contenttype/forms">
-  <Display>DocumentLibraryForm</Display>
-  <Edit>DocumentLibraryForm</Edit>
-  <New>DocumentLibraryForm</New>
-</FormTemplates>
-</file>
-
-<file path=customXml/item2.xml><?xml version="1.0" encoding="utf-8"?>
 <ct:contentTypeSchema xmlns:ct="http://schemas.microsoft.com/office/2006/metadata/contentType" xmlns:ma="http://schemas.microsoft.com/office/2006/metadata/properties/metaAttributes" ct:_="" ma:_="" ma:contentTypeName="Document" ma:contentTypeID="0x0101000DEDE9E0B4E6E648AC706599174B6490" ma:contentTypeVersion="4" ma:contentTypeDescription="Create a new document." ma:contentTypeScope="" ma:versionID="e89aed09bfb4bf34235077d9ee61c6ab">
   <xsd:schema xmlns:xsd="http://www.w3.org/2001/XMLSchema" xmlns:xs="http://www.w3.org/2001/XMLSchema" xmlns:p="http://schemas.microsoft.com/office/2006/metadata/properties" xmlns:ns2="4b477964-4c0c-497e-834c-bf0d43656509" targetNamespace="http://schemas.microsoft.com/office/2006/metadata/properties" ma:root="true" ma:fieldsID="dcf5fda2c1f3a9684fb027dfc8f2c290" ns2:_="">
     <xsd:import namespace="4b477964-4c0c-497e-834c-bf0d43656509"/>
@@ -7530,25 +7615,26 @@
 </ct:contentTypeSchema>
 </file>
 
+<file path=customXml/item2.xml><?xml version="1.0" encoding="utf-8"?>
+<?mso-contentType ?>
+<FormTemplates xmlns="http://schemas.microsoft.com/sharepoint/v3/contenttype/forms">
+  <Display>DocumentLibraryForm</Display>
+  <Edit>DocumentLibraryForm</Edit>
+  <New>DocumentLibraryForm</New>
+</FormTemplates>
+</file>
+
 <file path=customXml/item3.xml><?xml version="1.0" encoding="utf-8"?>
+<b:Sources xmlns:b="http://schemas.openxmlformats.org/officeDocument/2006/bibliography" xmlns="http://schemas.openxmlformats.org/officeDocument/2006/bibliography" SelectedStyle="\APASixthEditionOfficeOnline.xsl" StyleName="APA" Version="6"/>
+</file>
+
+<file path=customXml/item4.xml><?xml version="1.0" encoding="utf-8"?>
 <p:properties xmlns:p="http://schemas.microsoft.com/office/2006/metadata/properties" xmlns:xsi="http://www.w3.org/2001/XMLSchema-instance" xmlns:pc="http://schemas.microsoft.com/office/infopath/2007/PartnerControls">
   <documentManagement/>
 </p:properties>
 </file>
 
-<file path=customXml/item4.xml><?xml version="1.0" encoding="utf-8"?>
-<b:Sources xmlns:b="http://schemas.openxmlformats.org/officeDocument/2006/bibliography" xmlns="http://schemas.openxmlformats.org/officeDocument/2006/bibliography" SelectedStyle="\APASixthEditionOfficeOnline.xsl" StyleName="APA" Version="6"/>
-</file>
-
 <file path=customXml/itemProps1.xml><?xml version="1.0" encoding="utf-8"?>
-<ds:datastoreItem xmlns:ds="http://schemas.openxmlformats.org/officeDocument/2006/customXml" ds:itemID="{BB8FC888-602C-453A-BDFB-8E0AE52E5B79}">
-  <ds:schemaRefs>
-    <ds:schemaRef ds:uri="http://schemas.microsoft.com/sharepoint/v3/contenttype/forms"/>
-  </ds:schemaRefs>
-</ds:datastoreItem>
-</file>
-
-<file path=customXml/itemProps2.xml><?xml version="1.0" encoding="utf-8"?>
 <ds:datastoreItem xmlns:ds="http://schemas.openxmlformats.org/officeDocument/2006/customXml" ds:itemID="{672CF61A-F081-4CB2-A54B-D9EFFD2918B6}">
   <ds:schemaRefs>
     <ds:schemaRef ds:uri="http://schemas.microsoft.com/office/2006/metadata/contentType"/>
@@ -7566,19 +7652,27 @@
 </ds:datastoreItem>
 </file>
 
+<file path=customXml/itemProps2.xml><?xml version="1.0" encoding="utf-8"?>
+<ds:datastoreItem xmlns:ds="http://schemas.openxmlformats.org/officeDocument/2006/customXml" ds:itemID="{BB8FC888-602C-453A-BDFB-8E0AE52E5B79}">
+  <ds:schemaRefs>
+    <ds:schemaRef ds:uri="http://schemas.microsoft.com/sharepoint/v3/contenttype/forms"/>
+  </ds:schemaRefs>
+</ds:datastoreItem>
+</file>
+
 <file path=customXml/itemProps3.xml><?xml version="1.0" encoding="utf-8"?>
+<ds:datastoreItem xmlns:ds="http://schemas.openxmlformats.org/officeDocument/2006/customXml" ds:itemID="{9F8A74A0-AF18-4843-ABF4-92292C4FBD90}">
+  <ds:schemaRefs>
+    <ds:schemaRef ds:uri="http://schemas.openxmlformats.org/officeDocument/2006/bibliography"/>
+  </ds:schemaRefs>
+</ds:datastoreItem>
+</file>
+
+<file path=customXml/itemProps4.xml><?xml version="1.0" encoding="utf-8"?>
 <ds:datastoreItem xmlns:ds="http://schemas.openxmlformats.org/officeDocument/2006/customXml" ds:itemID="{A094CF5A-549F-41EE-9AB3-E4E96825EC49}">
   <ds:schemaRefs>
     <ds:schemaRef ds:uri="http://schemas.microsoft.com/office/2006/metadata/properties"/>
     <ds:schemaRef ds:uri="http://schemas.microsoft.com/office/infopath/2007/PartnerControls"/>
   </ds:schemaRefs>
 </ds:datastoreItem>
-</file>
-
-<file path=customXml/itemProps4.xml><?xml version="1.0" encoding="utf-8"?>
-<ds:datastoreItem xmlns:ds="http://schemas.openxmlformats.org/officeDocument/2006/customXml" ds:itemID="{9F8A74A0-AF18-4843-ABF4-92292C4FBD90}">
-  <ds:schemaRefs>
-    <ds:schemaRef ds:uri="http://schemas.openxmlformats.org/officeDocument/2006/bibliography"/>
-  </ds:schemaRefs>
-</ds:datastoreItem>
 </file>